--- a/docs/ВВЕДЕНИЕ.docx
+++ b/docs/ВВЕДЕНИЕ.docx
@@ -145,7 +145,15 @@
           <w:sz w:val="28"/>
           <w:lang w:val="ru-RU" w:eastAsia="ru-RU"/>
         </w:rPr>
-        <w:t xml:space="preserve">Конечно, сайт может работать и вообще без </w:t>
+        <w:t>Веб-</w:t>
+      </w:r>
+      <w:r>
+        <w:rPr>
+          <w:rFonts w:ascii="Times New Roman" w:eastAsia="Calibri" w:hAnsi="Times New Roman" w:cs="Times New Roman"/>
+          <w:sz w:val="28"/>
+          <w:lang w:val="ru-RU" w:eastAsia="ru-RU"/>
+        </w:rPr>
+        <w:t xml:space="preserve">сайт может работать и вообще без </w:t>
       </w:r>
       <w:r>
         <w:rPr>
@@ -161,7 +169,25 @@
           <w:sz w:val="28"/>
           <w:lang w:val="ru-RU" w:eastAsia="ru-RU"/>
         </w:rPr>
-        <w:t>. Это допустимо, если он состоит из 1-й страницы. Но если сайт будет расширяться и количество страниц перевалит, например, за 30, то могут возникнуть сложности. Если нужно будет изменить какую-либо информацию, содержащуюся на каждой или на многих страницах сайта</w:t>
+        <w:t xml:space="preserve">. Это допустимо, если он состоит из 1-й страницы. </w:t>
+      </w:r>
+      <w:r>
+        <w:rPr>
+          <w:rFonts w:ascii="Times New Roman" w:eastAsia="Calibri" w:hAnsi="Times New Roman" w:cs="Times New Roman"/>
+          <w:sz w:val="28"/>
+          <w:lang w:val="ru-RU" w:eastAsia="ru-RU"/>
+        </w:rPr>
+        <w:t>Однако</w:t>
+      </w:r>
+      <w:bookmarkStart w:id="2" w:name="_GoBack"/>
+      <w:bookmarkEnd w:id="2"/>
+      <w:r>
+        <w:rPr>
+          <w:rFonts w:ascii="Times New Roman" w:eastAsia="Calibri" w:hAnsi="Times New Roman" w:cs="Times New Roman"/>
+          <w:sz w:val="28"/>
+          <w:lang w:val="ru-RU" w:eastAsia="ru-RU"/>
+        </w:rPr>
+        <w:t xml:space="preserve"> если сайт будет расширяться и количество страниц перевалит, например, за 30, то могут возникнуть сложности. Если нужно будет изменить какую-либо информацию, содержащуюся на каждой или на многих страницах сайта</w:t>
       </w:r>
       <w:r>
         <w:rPr>
@@ -1211,8 +1237,12 @@
     </w:p>
     <w:p>
       <w:pPr>
+        <w:pStyle w:val="ListParagraph"/>
+        <w:numPr>
+          <w:ilvl w:val="0"/>
+          <w:numId w:val="3"/>
+        </w:numPr>
         <w:spacing w:after="0" w:line="240" w:lineRule="auto"/>
-        <w:ind w:firstLine="567"/>
         <w:jc w:val="both"/>
         <w:rPr>
           <w:rFonts w:ascii="Times New Roman" w:eastAsia="Calibri" w:hAnsi="Times New Roman" w:cs="Times New Roman"/>
@@ -1271,8 +1301,12 @@
     </w:p>
     <w:p>
       <w:pPr>
+        <w:pStyle w:val="ListParagraph"/>
+        <w:numPr>
+          <w:ilvl w:val="0"/>
+          <w:numId w:val="3"/>
+        </w:numPr>
         <w:spacing w:after="0" w:line="240" w:lineRule="auto"/>
-        <w:ind w:firstLine="567"/>
         <w:jc w:val="both"/>
         <w:rPr>
           <w:rFonts w:ascii="Times New Roman" w:eastAsia="Calibri" w:hAnsi="Times New Roman" w:cs="Times New Roman"/>
@@ -1286,6 +1320,7 @@
           <w:sz w:val="28"/>
           <w:lang w:val="ru-RU" w:eastAsia="ru-RU"/>
         </w:rPr>
+        <w:lastRenderedPageBreak/>
         <w:t>составить</w:t>
       </w:r>
       <w:r>
@@ -1304,8 +1339,6 @@
         </w:rPr>
         <w:t>требования</w:t>
       </w:r>
-      <w:bookmarkStart w:id="2" w:name="_GoBack"/>
-      <w:bookmarkEnd w:id="2"/>
       <w:r>
         <w:rPr>
           <w:rFonts w:ascii="Times New Roman" w:eastAsia="Calibri" w:hAnsi="Times New Roman" w:cs="Times New Roman"/>
@@ -1325,8 +1358,12 @@
     </w:p>
     <w:p>
       <w:pPr>
+        <w:pStyle w:val="ListParagraph"/>
+        <w:numPr>
+          <w:ilvl w:val="0"/>
+          <w:numId w:val="3"/>
+        </w:numPr>
         <w:spacing w:after="0" w:line="240" w:lineRule="auto"/>
-        <w:ind w:firstLine="567"/>
         <w:jc w:val="both"/>
         <w:rPr>
           <w:rFonts w:ascii="Times New Roman" w:eastAsia="Calibri" w:hAnsi="Times New Roman" w:cs="Times New Roman"/>
@@ -1340,7 +1377,6 @@
           <w:sz w:val="28"/>
           <w:lang w:val="ru-RU" w:eastAsia="ru-RU"/>
         </w:rPr>
-        <w:lastRenderedPageBreak/>
         <w:t xml:space="preserve">разработать реляционную </w:t>
       </w:r>
       <w:r>
@@ -1370,8 +1406,12 @@
     </w:p>
     <w:p>
       <w:pPr>
+        <w:pStyle w:val="ListParagraph"/>
+        <w:numPr>
+          <w:ilvl w:val="0"/>
+          <w:numId w:val="3"/>
+        </w:numPr>
         <w:spacing w:after="0" w:line="240" w:lineRule="auto"/>
-        <w:ind w:firstLine="567"/>
         <w:jc w:val="both"/>
         <w:rPr>
           <w:rFonts w:ascii="Times New Roman" w:eastAsia="Calibri" w:hAnsi="Times New Roman" w:cs="Times New Roman"/>
@@ -1398,8 +1438,12 @@
     </w:p>
     <w:p>
       <w:pPr>
+        <w:pStyle w:val="ListParagraph"/>
+        <w:numPr>
+          <w:ilvl w:val="0"/>
+          <w:numId w:val="3"/>
+        </w:numPr>
         <w:spacing w:after="0" w:line="240" w:lineRule="auto"/>
-        <w:ind w:firstLine="567"/>
         <w:jc w:val="both"/>
         <w:rPr>
           <w:rFonts w:ascii="Times New Roman" w:eastAsia="Calibri" w:hAnsi="Times New Roman" w:cs="Times New Roman"/>
@@ -1413,23 +1457,7 @@
           <w:sz w:val="28"/>
           <w:lang w:val="ru-RU" w:eastAsia="ru-RU"/>
         </w:rPr>
-        <w:t xml:space="preserve">разработать </w:t>
-      </w:r>
-      <w:r>
-        <w:rPr>
-          <w:rFonts w:ascii="Times New Roman" w:eastAsia="Calibri" w:hAnsi="Times New Roman" w:cs="Times New Roman"/>
-          <w:sz w:val="28"/>
-          <w:lang w:val="ru-RU" w:eastAsia="ru-RU"/>
-        </w:rPr>
-        <w:t>клиентскую</w:t>
-      </w:r>
-      <w:r>
-        <w:rPr>
-          <w:rFonts w:ascii="Times New Roman" w:eastAsia="Calibri" w:hAnsi="Times New Roman" w:cs="Times New Roman"/>
-          <w:sz w:val="28"/>
-          <w:lang w:val="ru-RU" w:eastAsia="ru-RU"/>
-        </w:rPr>
-        <w:t xml:space="preserve"> часть приложения</w:t>
+        <w:t>разработать клиентскую часть приложения</w:t>
       </w:r>
       <w:r>
         <w:rPr>
@@ -1568,26 +1596,139 @@
   <w:abstractNum w:abstractNumId="1" w15:restartNumberingAfterBreak="0">
     <w:nsid w:val="2C32460D"/>
     <w:multiLevelType w:val="hybridMultilevel"/>
-    <w:tmpl w:val="274AC1E0"/>
-    <w:lvl w:ilvl="0" w:tplc="04090001">
+    <w:tmpl w:val="41945CF4"/>
+    <w:lvl w:ilvl="0" w:tplc="8D32341E">
+      <w:start w:val="1"/>
+      <w:numFmt w:val="bullet"/>
+      <w:lvlText w:val=""/>
+      <w:lvlJc w:val="left"/>
+      <w:pPr>
+        <w:ind w:left="720" w:hanging="360"/>
+      </w:pPr>
+      <w:rPr>
+        <w:rFonts w:ascii="Symbol" w:hAnsi="Symbol" w:hint="default"/>
+      </w:rPr>
+    </w:lvl>
+    <w:lvl w:ilvl="1" w:tplc="04090003" w:tentative="1">
+      <w:start w:val="1"/>
+      <w:numFmt w:val="bullet"/>
+      <w:lvlText w:val="o"/>
+      <w:lvlJc w:val="left"/>
+      <w:pPr>
+        <w:ind w:left="1440" w:hanging="360"/>
+      </w:pPr>
+      <w:rPr>
+        <w:rFonts w:ascii="Courier New" w:hAnsi="Courier New" w:cs="Courier New" w:hint="default"/>
+      </w:rPr>
+    </w:lvl>
+    <w:lvl w:ilvl="2" w:tplc="04090005" w:tentative="1">
+      <w:start w:val="1"/>
+      <w:numFmt w:val="bullet"/>
+      <w:lvlText w:val=""/>
+      <w:lvlJc w:val="left"/>
+      <w:pPr>
+        <w:ind w:left="2160" w:hanging="360"/>
+      </w:pPr>
+      <w:rPr>
+        <w:rFonts w:ascii="Wingdings" w:hAnsi="Wingdings" w:hint="default"/>
+      </w:rPr>
+    </w:lvl>
+    <w:lvl w:ilvl="3" w:tplc="04090001" w:tentative="1">
       <w:start w:val="1"/>
       <w:numFmt w:val="bullet"/>
       <w:lvlText w:val=""/>
       <w:lvlJc w:val="left"/>
       <w:pPr>
-        <w:ind w:left="720" w:hanging="360"/>
+        <w:ind w:left="2880" w:hanging="360"/>
       </w:pPr>
       <w:rPr>
         <w:rFonts w:ascii="Symbol" w:hAnsi="Symbol" w:hint="default"/>
       </w:rPr>
     </w:lvl>
+    <w:lvl w:ilvl="4" w:tplc="04090003" w:tentative="1">
+      <w:start w:val="1"/>
+      <w:numFmt w:val="bullet"/>
+      <w:lvlText w:val="o"/>
+      <w:lvlJc w:val="left"/>
+      <w:pPr>
+        <w:ind w:left="3600" w:hanging="360"/>
+      </w:pPr>
+      <w:rPr>
+        <w:rFonts w:ascii="Courier New" w:hAnsi="Courier New" w:cs="Courier New" w:hint="default"/>
+      </w:rPr>
+    </w:lvl>
+    <w:lvl w:ilvl="5" w:tplc="04090005" w:tentative="1">
+      <w:start w:val="1"/>
+      <w:numFmt w:val="bullet"/>
+      <w:lvlText w:val=""/>
+      <w:lvlJc w:val="left"/>
+      <w:pPr>
+        <w:ind w:left="4320" w:hanging="360"/>
+      </w:pPr>
+      <w:rPr>
+        <w:rFonts w:ascii="Wingdings" w:hAnsi="Wingdings" w:hint="default"/>
+      </w:rPr>
+    </w:lvl>
+    <w:lvl w:ilvl="6" w:tplc="04090001" w:tentative="1">
+      <w:start w:val="1"/>
+      <w:numFmt w:val="bullet"/>
+      <w:lvlText w:val=""/>
+      <w:lvlJc w:val="left"/>
+      <w:pPr>
+        <w:ind w:left="5040" w:hanging="360"/>
+      </w:pPr>
+      <w:rPr>
+        <w:rFonts w:ascii="Symbol" w:hAnsi="Symbol" w:hint="default"/>
+      </w:rPr>
+    </w:lvl>
+    <w:lvl w:ilvl="7" w:tplc="04090003" w:tentative="1">
+      <w:start w:val="1"/>
+      <w:numFmt w:val="bullet"/>
+      <w:lvlText w:val="o"/>
+      <w:lvlJc w:val="left"/>
+      <w:pPr>
+        <w:ind w:left="5760" w:hanging="360"/>
+      </w:pPr>
+      <w:rPr>
+        <w:rFonts w:ascii="Courier New" w:hAnsi="Courier New" w:cs="Courier New" w:hint="default"/>
+      </w:rPr>
+    </w:lvl>
+    <w:lvl w:ilvl="8" w:tplc="04090005" w:tentative="1">
+      <w:start w:val="1"/>
+      <w:numFmt w:val="bullet"/>
+      <w:lvlText w:val=""/>
+      <w:lvlJc w:val="left"/>
+      <w:pPr>
+        <w:ind w:left="6480" w:hanging="360"/>
+      </w:pPr>
+      <w:rPr>
+        <w:rFonts w:ascii="Wingdings" w:hAnsi="Wingdings" w:hint="default"/>
+      </w:rPr>
+    </w:lvl>
+  </w:abstractNum>
+  <w:abstractNum w:abstractNumId="2" w15:restartNumberingAfterBreak="0">
+    <w:nsid w:val="7FA77117"/>
+    <w:multiLevelType w:val="hybridMultilevel"/>
+    <w:tmpl w:val="A81A9B88"/>
+    <w:lvl w:ilvl="0" w:tplc="8D32341E">
+      <w:start w:val="1"/>
+      <w:numFmt w:val="bullet"/>
+      <w:lvlText w:val=""/>
+      <w:lvlJc w:val="left"/>
+      <w:pPr>
+        <w:ind w:left="1287" w:hanging="360"/>
+      </w:pPr>
+      <w:rPr>
+        <w:rFonts w:ascii="Symbol" w:hAnsi="Symbol" w:hint="default"/>
+      </w:rPr>
+    </w:lvl>
     <w:lvl w:ilvl="1" w:tplc="04090003" w:tentative="1">
       <w:start w:val="1"/>
       <w:numFmt w:val="bullet"/>
       <w:lvlText w:val="o"/>
       <w:lvlJc w:val="left"/>
       <w:pPr>
-        <w:ind w:left="1440" w:hanging="360"/>
+        <w:ind w:left="2007" w:hanging="360"/>
       </w:pPr>
       <w:rPr>
         <w:rFonts w:ascii="Courier New" w:hAnsi="Courier New" w:cs="Courier New" w:hint="default"/>
@@ -1599,7 +1740,7 @@
       <w:lvlText w:val=""/>
       <w:lvlJc w:val="left"/>
       <w:pPr>
-        <w:ind w:left="2160" w:hanging="360"/>
+        <w:ind w:left="2727" w:hanging="360"/>
       </w:pPr>
       <w:rPr>
         <w:rFonts w:ascii="Wingdings" w:hAnsi="Wingdings" w:hint="default"/>
@@ -1611,7 +1752,7 @@
       <w:lvlText w:val=""/>
       <w:lvlJc w:val="left"/>
       <w:pPr>
-        <w:ind w:left="2880" w:hanging="360"/>
+        <w:ind w:left="3447" w:hanging="360"/>
       </w:pPr>
       <w:rPr>
         <w:rFonts w:ascii="Symbol" w:hAnsi="Symbol" w:hint="default"/>
@@ -1623,7 +1764,7 @@
       <w:lvlText w:val="o"/>
       <w:lvlJc w:val="left"/>
       <w:pPr>
-        <w:ind w:left="3600" w:hanging="360"/>
+        <w:ind w:left="4167" w:hanging="360"/>
       </w:pPr>
       <w:rPr>
         <w:rFonts w:ascii="Courier New" w:hAnsi="Courier New" w:cs="Courier New" w:hint="default"/>
@@ -1635,7 +1776,7 @@
       <w:lvlText w:val=""/>
       <w:lvlJc w:val="left"/>
       <w:pPr>
-        <w:ind w:left="4320" w:hanging="360"/>
+        <w:ind w:left="4887" w:hanging="360"/>
       </w:pPr>
       <w:rPr>
         <w:rFonts w:ascii="Wingdings" w:hAnsi="Wingdings" w:hint="default"/>
@@ -1647,7 +1788,7 @@
       <w:lvlText w:val=""/>
       <w:lvlJc w:val="left"/>
       <w:pPr>
-        <w:ind w:left="5040" w:hanging="360"/>
+        <w:ind w:left="5607" w:hanging="360"/>
       </w:pPr>
       <w:rPr>
         <w:rFonts w:ascii="Symbol" w:hAnsi="Symbol" w:hint="default"/>
@@ -1659,7 +1800,7 @@
       <w:lvlText w:val="o"/>
       <w:lvlJc w:val="left"/>
       <w:pPr>
-        <w:ind w:left="5760" w:hanging="360"/>
+        <w:ind w:left="6327" w:hanging="360"/>
       </w:pPr>
       <w:rPr>
         <w:rFonts w:ascii="Courier New" w:hAnsi="Courier New" w:cs="Courier New" w:hint="default"/>
@@ -1671,7 +1812,7 @@
       <w:lvlText w:val=""/>
       <w:lvlJc w:val="left"/>
       <w:pPr>
-        <w:ind w:left="6480" w:hanging="360"/>
+        <w:ind w:left="7047" w:hanging="360"/>
       </w:pPr>
       <w:rPr>
         <w:rFonts w:ascii="Wingdings" w:hAnsi="Wingdings" w:hint="default"/>
@@ -1683,6 +1824,9 @@
   </w:num>
   <w:num w:numId="2">
     <w:abstractNumId w:val="1"/>
+  </w:num>
+  <w:num w:numId="3">
+    <w:abstractNumId w:val="2"/>
   </w:num>
 </w:numbering>
 </file>

--- a/docs/ВВЕДЕНИЕ.docx
+++ b/docs/ВВЕДЕНИЕ.docx
@@ -179,8 +179,6 @@
         </w:rPr>
         <w:t>Однако</w:t>
       </w:r>
-      <w:bookmarkStart w:id="2" w:name="_GoBack"/>
-      <w:bookmarkEnd w:id="2"/>
       <w:r>
         <w:rPr>
           <w:rFonts w:ascii="Times New Roman" w:eastAsia="Calibri" w:hAnsi="Times New Roman" w:cs="Times New Roman"/>
@@ -1124,6 +1122,18 @@
           <w:lang w:val="ru-RU" w:eastAsia="ru-RU"/>
         </w:rPr>
       </w:pPr>
+    </w:p>
+    <w:p>
+      <w:pPr>
+        <w:spacing w:after="0" w:line="240" w:lineRule="auto"/>
+        <w:ind w:firstLine="567"/>
+        <w:jc w:val="both"/>
+        <w:rPr>
+          <w:rFonts w:ascii="Times New Roman" w:eastAsia="Calibri" w:hAnsi="Times New Roman" w:cs="Times New Roman"/>
+          <w:sz w:val="28"/>
+          <w:lang w:val="ru-RU" w:eastAsia="ru-RU"/>
+        </w:rPr>
+      </w:pPr>
       <w:r>
         <w:rPr>
           <w:rFonts w:ascii="Times New Roman" w:eastAsia="Calibri" w:hAnsi="Times New Roman" w:cs="Times New Roman"/>
@@ -1150,6 +1160,18 @@
         <w:rPr>
           <w:rFonts w:ascii="Times New Roman" w:eastAsia="Calibri" w:hAnsi="Times New Roman" w:cs="Times New Roman"/>
           <w:sz w:val="28"/>
+          <w:lang w:eastAsia="ru-RU"/>
+        </w:rPr>
+      </w:pPr>
+    </w:p>
+    <w:p>
+      <w:pPr>
+        <w:spacing w:after="0" w:line="240" w:lineRule="auto"/>
+        <w:ind w:firstLine="567"/>
+        <w:jc w:val="both"/>
+        <w:rPr>
+          <w:rFonts w:ascii="Times New Roman" w:eastAsia="Calibri" w:hAnsi="Times New Roman" w:cs="Times New Roman"/>
+          <w:sz w:val="28"/>
           <w:lang w:val="ru-RU" w:eastAsia="ru-RU"/>
         </w:rPr>
       </w:pPr>
@@ -1185,6 +1207,18 @@
         </w:rPr>
         <w:t>.</w:t>
       </w:r>
+    </w:p>
+    <w:p>
+      <w:pPr>
+        <w:spacing w:after="0" w:line="240" w:lineRule="auto"/>
+        <w:ind w:firstLine="567"/>
+        <w:jc w:val="both"/>
+        <w:rPr>
+          <w:rFonts w:ascii="Times New Roman" w:eastAsia="Calibri" w:hAnsi="Times New Roman" w:cs="Times New Roman"/>
+          <w:sz w:val="28"/>
+          <w:lang w:val="ru-RU" w:eastAsia="ru-RU"/>
+        </w:rPr>
+      </w:pPr>
     </w:p>
     <w:p>
       <w:pPr>
@@ -1232,6 +1266,7 @@
           <w:sz w:val="28"/>
           <w:lang w:val="ru-RU" w:eastAsia="ru-RU"/>
         </w:rPr>
+        <w:lastRenderedPageBreak/>
         <w:t>Для достижения поставленной цели в дипломной работе необходимо решить следующие задачи:</w:t>
       </w:r>
     </w:p>
@@ -1320,7 +1355,6 @@
           <w:sz w:val="28"/>
           <w:lang w:val="ru-RU" w:eastAsia="ru-RU"/>
         </w:rPr>
-        <w:lastRenderedPageBreak/>
         <w:t>составить</w:t>
       </w:r>
       <w:r>
@@ -1467,6 +1501,8 @@
         </w:rPr>
         <w:t>.</w:t>
       </w:r>
+      <w:bookmarkStart w:id="2" w:name="_GoBack"/>
+      <w:bookmarkEnd w:id="2"/>
     </w:p>
     <w:sectPr>
       <w:pgSz w:w="12240" w:h="15840"/>
